--- a/classes/CIS312/project/report_final.docx
+++ b/classes/CIS312/project/report_final.docx
@@ -10,6 +10,7 @@
           <w:docPartUnique/>
         </w:docPartObj>
       </w:sdtPr>
+      <w:sdtEndPr/>
       <w:sdtContent>
         <w:p>
           <w:r>
@@ -66,6 +67,7 @@
                                   <w15:appearance w15:val="hidden"/>
                                   <w:text/>
                                 </w:sdtPr>
+                                <w:sdtEndPr/>
                                 <w:sdtContent>
                                   <w:p>
                                     <w:pPr>
@@ -126,6 +128,7 @@
                                     <w15:appearance w15:val="hidden"/>
                                     <w:text/>
                                   </w:sdtPr>
+                                  <w:sdtEndPr/>
                                   <w:sdtContent>
                                     <w:r>
                                       <w:rPr>
@@ -162,6 +165,7 @@
                                     <w15:appearance w15:val="hidden"/>
                                     <w:text/>
                                   </w:sdtPr>
+                                  <w:sdtEndPr/>
                                   <w:sdtContent>
                                     <w:r>
                                       <w:rPr>
@@ -494,6 +498,7 @@
                                   <w15:appearance w15:val="hidden"/>
                                   <w:text/>
                                 </w:sdtPr>
+                                <w:sdtEndPr/>
                                 <w:sdtContent>
                                   <w:p>
                                     <w:pPr>
@@ -704,6 +709,14 @@
     </w:p>
     <w:sdt>
       <w:sdtPr>
+        <w:rPr>
+          <w:rFonts w:asciiTheme="minorHAnsi" w:eastAsiaTheme="minorHAnsi" w:hAnsiTheme="minorHAnsi" w:cstheme="minorBidi"/>
+          <w:b w:val="0"/>
+          <w:bCs w:val="0"/>
+          <w:color w:val="auto"/>
+          <w:sz w:val="24"/>
+          <w:szCs w:val="24"/>
+        </w:rPr>
         <w:id w:val="-354267941"/>
         <w:docPartObj>
           <w:docPartGallery w:val="Table of Contents"/>
@@ -712,11 +725,7 @@
       </w:sdtPr>
       <w:sdtEndPr>
         <w:rPr>
-          <w:rFonts w:asciiTheme="minorHAnsi" w:eastAsiaTheme="minorHAnsi" w:hAnsiTheme="minorHAnsi" w:cstheme="minorBidi"/>
           <w:noProof/>
-          <w:color w:val="auto"/>
-          <w:sz w:val="24"/>
-          <w:szCs w:val="24"/>
         </w:rPr>
       </w:sdtEndPr>
       <w:sdtContent>
@@ -2271,103 +2280,102 @@
         <w:t xml:space="preserve"> </w:t>
       </w:r>
     </w:p>
+    <w:p>
+      <w:r>
+        <w:t>Inventory of the server infrastructure reveals that several core functionalities are compromised by legacy OS and inconsistent patching.  For HP-UX servers we found several major versions of the OS was present with the majority of them already at End-Of-</w:t>
+      </w:r>
+      <w:proofErr w:type="gramStart"/>
+      <w:r>
+        <w:t>Life(</w:t>
+      </w:r>
+      <w:proofErr w:type="gramEnd"/>
+      <w:r>
+        <w:t xml:space="preserve">EOL) levels of age.  We also found that Windows servers did not fare any better.  The majority were Windows 2003.  Key business functionalities are at risk.  </w:t>
+      </w:r>
+      <w:proofErr w:type="spellStart"/>
+      <w:r>
+        <w:t>Logisuite</w:t>
+      </w:r>
+      <w:proofErr w:type="spellEnd"/>
+      <w:r>
+        <w:t xml:space="preserve">, the </w:t>
+      </w:r>
+      <w:proofErr w:type="gramStart"/>
+      <w:r>
+        <w:t>third party</w:t>
+      </w:r>
+      <w:proofErr w:type="gramEnd"/>
+      <w:r>
+        <w:t xml:space="preserve"> logistics software, is running on a 10 year old version that has been heavily localized from the standard installation.  </w:t>
+      </w:r>
+      <w:proofErr w:type="spellStart"/>
+      <w:r>
+        <w:t>RouteSim</w:t>
+      </w:r>
+      <w:proofErr w:type="spellEnd"/>
+      <w:r>
+        <w:t xml:space="preserve"> is not integrated into </w:t>
+      </w:r>
+      <w:proofErr w:type="spellStart"/>
+      <w:r>
+        <w:t>Logisuite</w:t>
+      </w:r>
+      <w:proofErr w:type="spellEnd"/>
+      <w:r>
+        <w:t xml:space="preserve">, which means that the simulation of routes, costs, and profits will have </w:t>
+      </w:r>
+      <w:r>
+        <w:t>inefficiencies</w:t>
+      </w:r>
+      <w:r>
+        <w:t xml:space="preserve">.  </w:t>
+      </w:r>
+    </w:p>
     <w:p/>
     <w:p>
       <w:r>
-        <w:t>Inventory of the server infrastructure reveals that several core functionalities are compromised by legacy OS and inconsistent patching.  For HP-UX servers we found several major versions of the OS was present with the majority of them already at End-Of-</w:t>
+        <w:t xml:space="preserve">The individual user procurement process for </w:t>
+      </w:r>
+      <w:r>
+        <w:t>hardware is</w:t>
+      </w:r>
+      <w:r>
+        <w:t xml:space="preserve"> no better.  Office productivity tools are not consistent across business areas.  Desktop/laptop procurement policy is lacking.  This has led to an environment of only moving as fast as the slowest path in the graph.</w:t>
+      </w:r>
+    </w:p>
+    <w:p/>
+    <w:p>
+      <w:r>
+        <w:t xml:space="preserve">Telecommunications and network are another area of concern.  The WAN capacity has reached threshold and during peak traffic has impacted business functionality.  The antiquated telecommunications </w:t>
       </w:r>
       <w:proofErr w:type="gramStart"/>
       <w:r>
-        <w:t>Life(</w:t>
+        <w:t>is</w:t>
       </w:r>
       <w:proofErr w:type="gramEnd"/>
       <w:r>
-        <w:t xml:space="preserve">EOL) levels of age.  We also found that Windows servers did not fare any better.  The majority were Windows 2003.  Key business functionalities are at risk.  </w:t>
-      </w:r>
-      <w:proofErr w:type="spellStart"/>
-      <w:r>
-        <w:t>Logisuite</w:t>
-      </w:r>
-      <w:proofErr w:type="spellEnd"/>
-      <w:r>
-        <w:t xml:space="preserve">, the </w:t>
+        <w:t xml:space="preserve"> no longer supported and is missing several key items of functionality.</w:t>
+      </w:r>
+    </w:p>
+    <w:p/>
+    <w:p>
+      <w:r>
+        <w:t xml:space="preserve">Finally, the bring your own </w:t>
       </w:r>
       <w:proofErr w:type="gramStart"/>
       <w:r>
-        <w:t>third party</w:t>
+        <w:t>device(</w:t>
       </w:r>
       <w:proofErr w:type="gramEnd"/>
       <w:r>
-        <w:t xml:space="preserve"> logistics software, is running on a 10 year old version that has been heavily localized from the standard installation.  </w:t>
-      </w:r>
-      <w:proofErr w:type="spellStart"/>
-      <w:r>
-        <w:t>RouteSim</w:t>
-      </w:r>
-      <w:proofErr w:type="spellEnd"/>
-      <w:r>
-        <w:t xml:space="preserve"> is not integrated into </w:t>
-      </w:r>
-      <w:proofErr w:type="spellStart"/>
-      <w:r>
-        <w:t>Logisuite</w:t>
-      </w:r>
-      <w:proofErr w:type="spellEnd"/>
-      <w:r>
-        <w:t xml:space="preserve">, which means that the simulation of routes, costs, and profits will have </w:t>
-      </w:r>
-      <w:r>
-        <w:t>inefficiencies</w:t>
-      </w:r>
-      <w:r>
-        <w:t xml:space="preserve">.  </w:t>
+        <w:t>BYOD) policy is being ignored by management.  This is concerning on multiple fronts.  By having policies in place that are overridden by management it sends the message that the culture is by fiat instead of by core ideals.</w:t>
+      </w:r>
+      <w:r>
+        <w:t xml:space="preserve">  This in addition to the inherent data breach concerns.</w:t>
       </w:r>
     </w:p>
     <w:p/>
     <w:p>
-      <w:r>
-        <w:t xml:space="preserve">The individual user procurement process for </w:t>
-      </w:r>
-      <w:r>
-        <w:t>hardware is</w:t>
-      </w:r>
-      <w:r>
-        <w:t xml:space="preserve"> no better.  Office productivity tools are not consistent across business areas.  Desktop/laptop procurement policy is lacking.  This has led to an environment of only moving as fast as the slowest path in the graph.</w:t>
-      </w:r>
-    </w:p>
-    <w:p/>
-    <w:p>
-      <w:r>
-        <w:t xml:space="preserve">Telecommunications and network are another area of concern.  The WAN capacity has reached threshold and during peak traffic has impacted business functionality.  The antiquated telecommunications </w:t>
-      </w:r>
-      <w:proofErr w:type="gramStart"/>
-      <w:r>
-        <w:t>is</w:t>
-      </w:r>
-      <w:proofErr w:type="gramEnd"/>
-      <w:r>
-        <w:t xml:space="preserve"> no longer supported and is missing several key items of functionality.</w:t>
-      </w:r>
-    </w:p>
-    <w:p/>
-    <w:p>
-      <w:r>
-        <w:t xml:space="preserve">Finally, the bring your own </w:t>
-      </w:r>
-      <w:proofErr w:type="gramStart"/>
-      <w:r>
-        <w:t>device(</w:t>
-      </w:r>
-      <w:proofErr w:type="gramEnd"/>
-      <w:r>
-        <w:t>BYOD) policy is being ignored by management.  This is concerning on multiple fronts.  By having policies in place that are overridden by management it sends the message that the culture is by fiat instead of by core ideals.</w:t>
-      </w:r>
-      <w:r>
-        <w:t xml:space="preserve">  This in addition to the inherent data breach concerns.</w:t>
-      </w:r>
-    </w:p>
-    <w:p/>
-    <w:p>
       <w:pPr>
         <w:pStyle w:val="Heading2"/>
       </w:pPr>
@@ -2377,7 +2385,6 @@
       </w:r>
       <w:bookmarkEnd w:id="6"/>
     </w:p>
-    <w:p/>
     <w:p>
       <w:r>
         <w:t>The</w:t>
@@ -2412,35 +2419,162 @@
       </w:r>
       <w:bookmarkEnd w:id="7"/>
     </w:p>
+    <w:p>
+      <w:r>
+        <w:t xml:space="preserve">A business-critical pain point is the lack of headroom from the IT compute capacity.  This has impacted production and revenue expectations and will require remedy.  The telecommunications infrastructure here is a pain point due to being EOL.  </w:t>
+      </w:r>
+    </w:p>
     <w:p/>
     <w:p>
       <w:r>
         <w:lastRenderedPageBreak/>
-        <w:t xml:space="preserve">A business-critical pain point is the lack of headroom from the IT compute capacity.  This has impacted production and revenue expectations and will require remedy.  The telecommunications infrastructure here is a pain point due to being EOL.  </w:t>
+        <w:t>Financial irregularities point to a critical gap in the feedback loop for auditing.  The employee relation policy as well as the job duty assessments for several key employees should be reviewed with HR.</w:t>
       </w:r>
     </w:p>
     <w:p/>
     <w:p>
       <w:r>
-        <w:t>Financial irregularities point to a critical gap in the feedback loop for auditing.  The employee relation policy as well as the job duty assessments for several key employees should be reviewed with HR.</w:t>
+        <w:t xml:space="preserve">Points of minor concern do exist around protecting the employee access to a third party public </w:t>
+      </w:r>
+      <w:r>
+        <w:t>WIFI</w:t>
+      </w:r>
+      <w:r>
+        <w:t xml:space="preserve">.  In </w:t>
+      </w:r>
+      <w:r>
+        <w:t>addition,</w:t>
+      </w:r>
+      <w:r>
+        <w:t xml:space="preserve"> the separate enclave for JV and SA partners does segregate them which is good.  The lack of monitoring though is troublesome.</w:t>
+      </w:r>
+    </w:p>
+    <w:p>
+      <w:pPr>
+        <w:rPr>
+          <w:color w:val="FF0000"/>
+        </w:rPr>
+      </w:pPr>
+    </w:p>
+    <w:p>
+      <w:pPr>
+        <w:pStyle w:val="Heading2"/>
+      </w:pPr>
+      <w:r>
+        <w:t>Sydney, Australia</w:t>
+      </w:r>
+    </w:p>
+    <w:p>
+      <w:r>
+        <w:t xml:space="preserve">The recent wildfire disaster has </w:t>
+      </w:r>
+      <w:r>
+        <w:t xml:space="preserve">caused a large but temporary upheaval to the region covered by the Australian site.  The ongoing political tensions and COVID-19 outbreak will be of longer consequences but can be manageable due to relative distance for day to day operations.  </w:t>
+      </w:r>
+      <w:r>
+        <w:t>The dateline/</w:t>
+      </w:r>
+      <w:proofErr w:type="spellStart"/>
+      <w:r>
+        <w:t>timezone</w:t>
+      </w:r>
+      <w:proofErr w:type="spellEnd"/>
+      <w:r>
+        <w:t xml:space="preserve"> difference from the workday hours of the Billings home office creates a day lag of execution in places of ambiguity or where a lack of autonomy is felt.  </w:t>
+      </w:r>
+      <w:r>
+        <w:t xml:space="preserve">  </w:t>
       </w:r>
     </w:p>
     <w:p/>
     <w:p>
       <w:r>
-        <w:t xml:space="preserve">Points of minor concern do exist around protecting the employee access to a third party public </w:t>
-      </w:r>
-      <w:r>
-        <w:t>WIFI</w:t>
-      </w:r>
-      <w:r>
-        <w:t xml:space="preserve">.  In </w:t>
-      </w:r>
-      <w:r>
-        <w:t>addition,</w:t>
-      </w:r>
-      <w:r>
-        <w:t xml:space="preserve"> the separate enclave for JV and SA partners does segregate them which is good.  The lack of monitoring though is troublesome.</w:t>
+        <w:t xml:space="preserve">We are expecting a higher than projected growth at this site in compute and capacity needs.  The network backbones serving Australia are seeing saturation as is and is already driving peering costs higher.  </w:t>
+      </w:r>
+    </w:p>
+    <w:p/>
+    <w:p>
+      <w:pPr>
+        <w:pStyle w:val="Heading2"/>
+      </w:pPr>
+      <w:r>
+        <w:t>Tanzania, Africa</w:t>
+      </w:r>
+    </w:p>
+    <w:p>
+      <w:r>
+        <w:t xml:space="preserve">Sub-Saharan Africa is chronically underserved for cloud computing </w:t>
+      </w:r>
+      <w:proofErr w:type="gramStart"/>
+      <w:r>
+        <w:t>capacity</w:t>
+      </w:r>
+      <w:proofErr w:type="gramEnd"/>
+      <w:r>
+        <w:t xml:space="preserve"> so we view that the current compute and network capacity as lacking.  This has also been identified by the network bandwidth usage of personal devices.  This network access is viewed as an employment </w:t>
+      </w:r>
+      <w:proofErr w:type="spellStart"/>
+      <w:r>
+        <w:t>benfit</w:t>
+      </w:r>
+      <w:proofErr w:type="spellEnd"/>
+      <w:r>
+        <w:t xml:space="preserve"> by many in the region.  The security posture for the local network with regard to firewalls, antivirus, and malware is lacking due to the inherent tension created here.</w:t>
+      </w:r>
+    </w:p>
+    <w:p/>
+    <w:p>
+      <w:r>
+        <w:t xml:space="preserve">The global view of corruption and </w:t>
+      </w:r>
+      <w:proofErr w:type="spellStart"/>
+      <w:proofErr w:type="gramStart"/>
+      <w:r>
+        <w:t>it’s</w:t>
+      </w:r>
+      <w:proofErr w:type="spellEnd"/>
+      <w:proofErr w:type="gramEnd"/>
+      <w:r>
+        <w:t xml:space="preserve"> impact on financial efficiency will need to be addressed.  Special consideration is needed to reassure the global marketplace even when corruption is not a problem due to the perception that it is endemic in the region.  No accusations were noted in the </w:t>
+      </w:r>
+      <w:proofErr w:type="gramStart"/>
+      <w:r>
+        <w:t>report</w:t>
+      </w:r>
+      <w:proofErr w:type="gramEnd"/>
+      <w:r>
+        <w:t xml:space="preserve"> but </w:t>
+      </w:r>
+      <w:r>
+        <w:t>the perception still remains.</w:t>
+      </w:r>
+    </w:p>
+    <w:p/>
+    <w:p>
+      <w:pPr>
+        <w:pStyle w:val="Heading2"/>
+      </w:pPr>
+      <w:r>
+        <w:t>Pacific Rim – Japan, China, Hong Kong</w:t>
+      </w:r>
+    </w:p>
+    <w:p>
+      <w:r>
+        <w:t xml:space="preserve">The global pandemic of COVID-19 has especially decimated the local workforce and economy.  This has led to turnover in the workforce as well as vendors and suppliers.  The onboarding process should be restructured to allow for speedier turnaround.  As with the Australian site, the </w:t>
+      </w:r>
+      <w:proofErr w:type="spellStart"/>
+      <w:r>
+        <w:t>timezone</w:t>
+      </w:r>
+      <w:proofErr w:type="spellEnd"/>
+      <w:r>
+        <w:t xml:space="preserve"> delay has impacted the speed and the autonomy exercised with regard to directions from the Billings home office.   </w:t>
+      </w:r>
+    </w:p>
+    <w:p/>
+    <w:p>
+      <w:r>
+        <w:t>Asiatic language character sets are traditional underserved with software localization.  Upgrades will be delayed here unless acceptance testing is focused to remediate this during the process.</w:t>
       </w:r>
     </w:p>
     <w:p/>
@@ -2504,6 +2638,7 @@
           <w:id w:val="752468277"/>
           <w:citation/>
         </w:sdtPr>
+        <w:sdtEndPr/>
         <w:sdtContent>
           <w:r>
             <w:fldChar w:fldCharType="begin"/>
@@ -2565,6 +2700,17 @@
         <w:t>.</w:t>
       </w:r>
     </w:p>
+    <w:p>
+      <w:pPr>
+        <w:numPr>
+          <w:ilvl w:val="0"/>
+          <w:numId w:val="5"/>
+        </w:numPr>
+      </w:pPr>
+      <w:r>
+        <w:t>Cloud first strategy to be adopted as a default position except in Australia and Africa until they become better served.</w:t>
+      </w:r>
+    </w:p>
     <w:p/>
     <w:p>
       <w:pPr>
@@ -2592,6 +2738,7 @@
           <w:id w:val="-1528013266"/>
           <w:citation/>
         </w:sdtPr>
+        <w:sdtEndPr/>
         <w:sdtContent>
           <w:r>
             <w:fldChar w:fldCharType="begin"/>
@@ -2644,6 +2791,18 @@
         <w:t>Standard localization policy implemented so as to reduce the duplication of documentation.</w:t>
       </w:r>
     </w:p>
+    <w:p>
+      <w:pPr>
+        <w:pStyle w:val="ListParagraph"/>
+        <w:numPr>
+          <w:ilvl w:val="0"/>
+          <w:numId w:val="6"/>
+        </w:numPr>
+      </w:pPr>
+      <w:r>
+        <w:t>Focus on localization acceptance testing to be done by each branch to better ensure that business impact does not delay adoption.</w:t>
+      </w:r>
+    </w:p>
     <w:p/>
     <w:p>
       <w:pPr>
@@ -2687,6 +2846,7 @@
           <w:id w:val="-1705864639"/>
           <w:citation/>
         </w:sdtPr>
+        <w:sdtEndPr/>
         <w:sdtContent>
           <w:r>
             <w:fldChar w:fldCharType="begin"/>
@@ -2717,6 +2877,20 @@
         </w:numPr>
       </w:pPr>
       <w:r>
+        <w:t xml:space="preserve">For Africa and Australia, on premise standardization of resources should be coordinated to </w:t>
+      </w:r>
+      <w:r>
+        <w:t>capture some economy of scale.</w:t>
+      </w:r>
+    </w:p>
+    <w:p>
+      <w:pPr>
+        <w:numPr>
+          <w:ilvl w:val="0"/>
+          <w:numId w:val="7"/>
+        </w:numPr>
+      </w:pPr>
+      <w:r>
         <w:t xml:space="preserve">User hardware procurement to shifted to site specific </w:t>
       </w:r>
       <w:r>
@@ -2751,7 +2925,18 @@
         <w:t xml:space="preserve">functionality not enumerated </w:t>
       </w:r>
       <w:r>
-        <w:t xml:space="preserve">clearly.  </w:t>
+        <w:t xml:space="preserve">clearly. </w:t>
+      </w:r>
+    </w:p>
+    <w:p>
+      <w:pPr>
+        <w:numPr>
+          <w:ilvl w:val="0"/>
+          <w:numId w:val="8"/>
+        </w:numPr>
+      </w:pPr>
+      <w:r>
+        <w:t xml:space="preserve">Australia and Pacific Rim sites will need business process and IT process autonomy to reduce turnaround time of rollout adoption.  </w:t>
       </w:r>
     </w:p>
     <w:p>
@@ -2799,6 +2984,7 @@
           <w:id w:val="-170729938"/>
           <w:citation/>
         </w:sdtPr>
+        <w:sdtEndPr/>
         <w:sdtContent>
           <w:r>
             <w:fldChar w:fldCharType="begin"/>
@@ -2863,6 +3049,36 @@
         <w:t>modernization</w:t>
       </w:r>
     </w:p>
+    <w:p>
+      <w:pPr>
+        <w:numPr>
+          <w:ilvl w:val="0"/>
+          <w:numId w:val="9"/>
+        </w:numPr>
+      </w:pPr>
+      <w:r>
+        <w:t xml:space="preserve">All sites to have separate employee public </w:t>
+      </w:r>
+      <w:proofErr w:type="spellStart"/>
+      <w:r>
+        <w:t>WiFi</w:t>
+      </w:r>
+      <w:proofErr w:type="spellEnd"/>
+      <w:r>
+        <w:t xml:space="preserve"> networks audited for capacity.  Focus on Africa and Polish sites due to identified usage patterns.</w:t>
+      </w:r>
+    </w:p>
+    <w:p>
+      <w:pPr>
+        <w:numPr>
+          <w:ilvl w:val="0"/>
+          <w:numId w:val="9"/>
+        </w:numPr>
+      </w:pPr>
+      <w:r>
+        <w:t>Enterprise wide adoption of firewall hardening and increased network monitoring to be done at all sites.</w:t>
+      </w:r>
+    </w:p>
     <w:p/>
     <w:p>
       <w:pPr>
@@ -2900,6 +3116,20 @@
       </w:r>
       <w:r>
         <w:t xml:space="preserve"> as well as other familial policy review.</w:t>
+      </w:r>
+    </w:p>
+    <w:p>
+      <w:pPr>
+        <w:numPr>
+          <w:ilvl w:val="0"/>
+          <w:numId w:val="10"/>
+        </w:numPr>
+      </w:pPr>
+      <w:r>
+        <w:t>Africa site will have greater financial</w:t>
+      </w:r>
+      <w:r>
+        <w:t xml:space="preserve"> overview communicated outwardly to help focus their buy in on roadmap.</w:t>
       </w:r>
     </w:p>
     <w:p>
@@ -2957,20 +3187,19 @@
     </w:p>
     <w:sdt>
       <w:sdtPr>
+        <w:rPr>
+          <w:rFonts w:asciiTheme="minorHAnsi" w:eastAsiaTheme="minorHAnsi" w:hAnsiTheme="minorHAnsi" w:cstheme="minorBidi"/>
+          <w:color w:val="auto"/>
+          <w:sz w:val="24"/>
+          <w:szCs w:val="24"/>
+        </w:rPr>
         <w:id w:val="-198396558"/>
         <w:docPartObj>
           <w:docPartGallery w:val="Bibliographies"/>
           <w:docPartUnique/>
         </w:docPartObj>
       </w:sdtPr>
-      <w:sdtEndPr>
-        <w:rPr>
-          <w:rFonts w:asciiTheme="minorHAnsi" w:eastAsiaTheme="minorHAnsi" w:hAnsiTheme="minorHAnsi" w:cstheme="minorBidi"/>
-          <w:color w:val="auto"/>
-          <w:sz w:val="24"/>
-          <w:szCs w:val="24"/>
-        </w:rPr>
-      </w:sdtEndPr>
+      <w:sdtEndPr/>
       <w:sdtContent>
         <w:p>
           <w:pPr>
@@ -2985,6 +3214,7 @@
             <w:id w:val="111145805"/>
             <w:bibliography/>
           </w:sdtPr>
+          <w:sdtEndPr/>
           <w:sdtContent>
             <w:p>
               <w:pPr>
@@ -3155,6 +3385,11 @@
         <w:docPartUnique/>
       </w:docPartObj>
     </w:sdtPr>
+    <w:sdtEndPr>
+      <w:rPr>
+        <w:rStyle w:val="PageNumber"/>
+      </w:rPr>
+    </w:sdtEndPr>
     <w:sdtContent>
       <w:p>
         <w:pPr>
@@ -3207,6 +3442,11 @@
         <w:docPartUnique/>
       </w:docPartObj>
     </w:sdtPr>
+    <w:sdtEndPr>
+      <w:rPr>
+        <w:rStyle w:val="PageNumber"/>
+      </w:rPr>
+    </w:sdtEndPr>
     <w:sdtContent>
       <w:p>
         <w:pPr>
@@ -5094,6 +5334,7 @@
   <w:style w:type="character" w:default="1" w:styleId="DefaultParagraphFont">
     <w:name w:val="Default Paragraph Font"/>
     <w:uiPriority w:val="1"/>
+    <w:semiHidden/>
     <w:unhideWhenUsed/>
   </w:style>
   <w:style w:type="table" w:default="1" w:styleId="TableNormal">
@@ -5802,7 +6043,7 @@
 </file>
 
 <file path=customXml/itemProps2.xml><?xml version="1.0" encoding="utf-8"?>
-<ds:datastoreItem xmlns:ds="http://schemas.openxmlformats.org/officeDocument/2006/customXml" ds:itemID="{DD33B547-73BE-0949-AF22-A5C0C4F44CD0}">
+<ds:datastoreItem xmlns:ds="http://schemas.openxmlformats.org/officeDocument/2006/customXml" ds:itemID="{F54AD99B-E69F-0147-B5EB-E63E9D396AB7}">
   <ds:schemaRefs>
     <ds:schemaRef ds:uri="http://schemas.openxmlformats.org/officeDocument/2006/bibliography"/>
   </ds:schemaRefs>
